--- a/法令ファイル/独立行政法人通則法等の施行に伴う関係政令の整備及び経過措置に関する政令　抄/独立行政法人通則法等の施行に伴う関係政令の整備及び経過措置に関する政令　抄（平成十二年政令第三百二十六号）.docx
+++ b/法令ファイル/独立行政法人通則法等の施行に伴う関係政令の整備及び経過措置に関する政令　抄/独立行政法人通則法等の施行に伴う関係政令の整備及び経過措置に関する政令　抄（平成十二年政令第三百二十六号）.docx
@@ -78,52 +78,34 @@
     </w:p>
     <w:p>
       <w:pPr>
-        <w:pStyle w:val="Heading6"/>
+        <w:pStyle w:val="ListBullet"/>
         <w:ind w:left="880"/>
       </w:pPr>
       <w:r>
         <w:t>一</w:t>
-      </w:r>
-    </w:p>
-    <w:p>
-      <w:pPr>
-        <w:ind w:left="880"/>
-      </w:pPr>
-      <w:r>
+        <w:br/>
         <w:t>別表第二の表一の第二欄に掲げる部局又は機関の所属に属する土地、建物、工作物、船舶及び航空機（その土地に定着する物及びその建物に附属する工作物を含む。以下この条及び次条において「土地等」という。）のうち同表の第三欄に掲げる大臣が財務大臣に協議して指定するもの（財務省の醸造研究所の所属に属する土地等にあっては、財務大臣が指定するもの）に関する権利及び義務</w:t>
       </w:r>
     </w:p>
     <w:p>
       <w:pPr>
-        <w:pStyle w:val="Heading6"/>
+        <w:pStyle w:val="ListBullet"/>
         <w:ind w:left="880"/>
       </w:pPr>
       <w:r>
         <w:t>二</w:t>
-      </w:r>
-    </w:p>
-    <w:p>
-      <w:pPr>
-        <w:ind w:left="880"/>
-      </w:pPr>
-      <w:r>
+        <w:br/>
         <w:t>別表第二の表一の第四欄に掲げる独立行政法人の成立の際現に同表の第二欄に掲げる部局又は機関に使用されている物品に関する権利及び義務</w:t>
       </w:r>
     </w:p>
     <w:p>
       <w:pPr>
-        <w:pStyle w:val="Heading6"/>
+        <w:pStyle w:val="ListBullet"/>
         <w:ind w:left="880"/>
       </w:pPr>
       <w:r>
         <w:t>三</w:t>
-      </w:r>
-    </w:p>
-    <w:p>
-      <w:pPr>
-        <w:ind w:left="880"/>
-      </w:pPr>
-      <w:r>
+        <w:br/>
         <w:t>別表第二の表一の第四欄に掲げる独立行政法人の業務に関し国が有する権利及び義務のうち前二号に掲げるもの以外のものであって、同表の第三欄に掲げる大臣が指定するもの</w:t>
       </w:r>
     </w:p>
@@ -146,35 +128,23 @@
     </w:p>
     <w:p>
       <w:pPr>
-        <w:pStyle w:val="Heading6"/>
+        <w:pStyle w:val="ListBullet"/>
         <w:ind w:left="880"/>
       </w:pPr>
       <w:r>
         <w:t>一</w:t>
-      </w:r>
-    </w:p>
-    <w:p>
-      <w:pPr>
-        <w:ind w:left="880"/>
-      </w:pPr>
-      <w:r>
+        <w:br/>
         <w:t>別表第二の表二の第二欄に掲げる独立行政法人の成立の際現に同表の第三欄に掲げる部局又は機関に使用されている物品に関する権利及び義務</w:t>
       </w:r>
     </w:p>
     <w:p>
       <w:pPr>
-        <w:pStyle w:val="Heading6"/>
+        <w:pStyle w:val="ListBullet"/>
         <w:ind w:left="880"/>
       </w:pPr>
       <w:r>
         <w:t>二</w:t>
-      </w:r>
-    </w:p>
-    <w:p>
-      <w:pPr>
-        <w:ind w:left="880"/>
-      </w:pPr>
-      <w:r>
+        <w:br/>
         <w:t>別表第二の表二の第二欄に掲げる独立行政法人の業務に関し現に国が有する権利及び義務のうち前号に掲げるもの以外のものであって、同表の第四欄に掲げる大臣が指定するもの</w:t>
       </w:r>
     </w:p>
@@ -197,52 +167,34 @@
     </w:p>
     <w:p>
       <w:pPr>
-        <w:pStyle w:val="Heading6"/>
+        <w:pStyle w:val="ListBullet"/>
         <w:ind w:left="880"/>
       </w:pPr>
       <w:r>
         <w:t>一</w:t>
-      </w:r>
-    </w:p>
-    <w:p>
-      <w:pPr>
-        <w:ind w:left="880"/>
-      </w:pPr>
-      <w:r>
+        <w:br/>
         <w:t>別表第二の表三の第二欄に掲げる部局又は機関の所属に属する土地等のうち同表の第三欄に掲げる大臣が財務大臣に協議して指定するものに関する権利及び義務</w:t>
       </w:r>
     </w:p>
     <w:p>
       <w:pPr>
-        <w:pStyle w:val="Heading6"/>
+        <w:pStyle w:val="ListBullet"/>
         <w:ind w:left="880"/>
       </w:pPr>
       <w:r>
         <w:t>二</w:t>
-      </w:r>
-    </w:p>
-    <w:p>
-      <w:pPr>
-        <w:ind w:left="880"/>
-      </w:pPr>
-      <w:r>
+        <w:br/>
         <w:t>別表第二の表三の第四欄に掲げる独立行政法人の成立の際現に同表の第二欄に掲げる部局又は機関に使用されている物品のうち同表の第三欄に掲げる大臣が指定するものに関する権利及び義務</w:t>
       </w:r>
     </w:p>
     <w:p>
       <w:pPr>
-        <w:pStyle w:val="Heading6"/>
+        <w:pStyle w:val="ListBullet"/>
         <w:ind w:left="880"/>
       </w:pPr>
       <w:r>
         <w:t>三</w:t>
-      </w:r>
-    </w:p>
-    <w:p>
-      <w:pPr>
-        <w:ind w:left="880"/>
-      </w:pPr>
-      <w:r>
+        <w:br/>
         <w:t>別表第二の表三の第四欄に掲げる独立行政法人の業務に関し国が有する権利及び義務のうち前二号に掲げるもの以外のものであって、同表の第三欄に掲げる大臣が指定するもの</w:t>
       </w:r>
     </w:p>
@@ -265,35 +217,23 @@
     </w:p>
     <w:p>
       <w:pPr>
-        <w:pStyle w:val="Heading6"/>
+        <w:pStyle w:val="ListBullet"/>
         <w:ind w:left="880"/>
       </w:pPr>
       <w:r>
         <w:t>一</w:t>
-      </w:r>
-    </w:p>
-    <w:p>
-      <w:pPr>
-        <w:ind w:left="880"/>
-      </w:pPr>
-      <w:r>
+        <w:br/>
         <w:t>別表第二の表四の中欄に掲げる独立行政法人の成立の際現に同表の下欄に掲げる部局又は機関に使用されている物品のうち経済産業大臣が指定するものに関する権利及び義務</w:t>
       </w:r>
     </w:p>
     <w:p>
       <w:pPr>
-        <w:pStyle w:val="Heading6"/>
+        <w:pStyle w:val="ListBullet"/>
         <w:ind w:left="880"/>
       </w:pPr>
       <w:r>
         <w:t>二</w:t>
-      </w:r>
-    </w:p>
-    <w:p>
-      <w:pPr>
-        <w:ind w:left="880"/>
-      </w:pPr>
-      <w:r>
+        <w:br/>
         <w:t>別表第二の表四の中欄に掲げる独立行政法人の業務に関し国が有する権利及び義務のうち前号に掲げるもの以外のものであって、経済産業大臣が指定するもの</w:t>
       </w:r>
     </w:p>
@@ -316,35 +256,23 @@
     </w:p>
     <w:p>
       <w:pPr>
-        <w:pStyle w:val="Heading6"/>
+        <w:pStyle w:val="ListBullet"/>
         <w:ind w:left="880"/>
       </w:pPr>
       <w:r>
         <w:t>一</w:t>
-      </w:r>
-    </w:p>
-    <w:p>
-      <w:pPr>
-        <w:ind w:left="880"/>
-      </w:pPr>
-      <w:r>
+        <w:br/>
         <w:t>独立行政法人日本貿易保険の成立の際現に経済産業省の貿易経済協力局貿易保険課、関東経済産業局、中部経済産業局及び近畿経済産業局に使用されている物品のうち経済産業大臣が指定するものに関する権利及び義務</w:t>
       </w:r>
     </w:p>
     <w:p>
       <w:pPr>
-        <w:pStyle w:val="Heading6"/>
+        <w:pStyle w:val="ListBullet"/>
         <w:ind w:left="880"/>
       </w:pPr>
       <w:r>
         <w:t>二</w:t>
-      </w:r>
-    </w:p>
-    <w:p>
-      <w:pPr>
-        <w:ind w:left="880"/>
-      </w:pPr>
-      <w:r>
+        <w:br/>
         <w:t>貿易保険法一部改正法による改正前の貿易保険法（昭和二十五年法律第六十七号。次条第四項第一号において「旧貿易保険法」という。）による保険事業に関し国が有する権利及び義務のうち前号に掲げるもの以外のものであって、経済産業大臣が指定するもの</w:t>
       </w:r>
     </w:p>
@@ -363,35 +291,23 @@
     </w:p>
     <w:p>
       <w:pPr>
-        <w:pStyle w:val="Heading6"/>
+        <w:pStyle w:val="ListBullet"/>
         <w:ind w:left="880"/>
       </w:pPr>
       <w:r>
         <w:t>一</w:t>
-      </w:r>
-    </w:p>
-    <w:p>
-      <w:pPr>
-        <w:ind w:left="880"/>
-      </w:pPr>
-      <w:r>
+        <w:br/>
         <w:t>前条第一項第一号の規定により指定された土地等</w:t>
       </w:r>
     </w:p>
     <w:p>
       <w:pPr>
-        <w:pStyle w:val="Heading6"/>
+        <w:pStyle w:val="ListBullet"/>
         <w:ind w:left="880"/>
       </w:pPr>
       <w:r>
         <w:t>二</w:t>
-      </w:r>
-    </w:p>
-    <w:p>
-      <w:pPr>
-        <w:ind w:left="880"/>
-      </w:pPr>
-      <w:r>
+        <w:br/>
         <w:t>前条第一項第三号の規定により指定された権利に係る財産のうち別表第二の表一の第三欄に掲げる大臣が指定するもの</w:t>
       </w:r>
     </w:p>
@@ -431,35 +347,23 @@
     </w:p>
     <w:p>
       <w:pPr>
-        <w:pStyle w:val="Heading6"/>
+        <w:pStyle w:val="ListBullet"/>
         <w:ind w:left="880"/>
       </w:pPr>
       <w:r>
         <w:t>一</w:t>
-      </w:r>
-    </w:p>
-    <w:p>
-      <w:pPr>
-        <w:ind w:left="880"/>
-      </w:pPr>
-      <w:r>
+        <w:br/>
         <w:t>前条第三項第一号の規定により指定された土地等</w:t>
       </w:r>
     </w:p>
     <w:p>
       <w:pPr>
-        <w:pStyle w:val="Heading6"/>
+        <w:pStyle w:val="ListBullet"/>
         <w:ind w:left="880"/>
       </w:pPr>
       <w:r>
         <w:t>二</w:t>
-      </w:r>
-    </w:p>
-    <w:p>
-      <w:pPr>
-        <w:ind w:left="880"/>
-      </w:pPr>
-      <w:r>
+        <w:br/>
         <w:t>前条第三項第三号の規定により指定された権利に係る財産のうち別表第二の表三の第三欄に掲げる大臣が指定するもの</w:t>
       </w:r>
     </w:p>
@@ -482,35 +386,23 @@
     </w:p>
     <w:p>
       <w:pPr>
-        <w:pStyle w:val="Heading6"/>
+        <w:pStyle w:val="ListBullet"/>
         <w:ind w:left="880"/>
       </w:pPr>
       <w:r>
         <w:t>一</w:t>
-      </w:r>
-    </w:p>
-    <w:p>
-      <w:pPr>
-        <w:ind w:left="880"/>
-      </w:pPr>
-      <w:r>
+        <w:br/>
         <w:t>貿易保険法一部改正法附則第七条第一項の規定により承継される権利のうち旧貿易保険法第十二条、第十八条、第二十二条、第二十七条、第三十二条、第三十七条、第四十二条、第四十六条及び第五十一条の規定に基づき納付を受ける権利に係る財産</w:t>
       </w:r>
     </w:p>
     <w:p>
       <w:pPr>
-        <w:pStyle w:val="Heading6"/>
+        <w:pStyle w:val="ListBullet"/>
         <w:ind w:left="880"/>
       </w:pPr>
       <w:r>
         <w:t>二</w:t>
-      </w:r>
-    </w:p>
-    <w:p>
-      <w:pPr>
-        <w:ind w:left="880"/>
-      </w:pPr>
-      <w:r>
+        <w:br/>
         <w:t>前号に掲げるもの以外の貿易保険法一部改正法附則第七条第一項の規定により承継される権利に係る財産のうち経済産業大臣が指定するもの</w:t>
       </w:r>
     </w:p>
@@ -529,70 +421,62 @@
     </w:p>
     <w:p>
       <w:pPr>
-        <w:pStyle w:val="Heading6"/>
+        <w:pStyle w:val="ListBullet"/>
         <w:ind w:left="880"/>
       </w:pPr>
       <w:r>
         <w:t>一</w:t>
+        <w:br/>
+        <w:t>別表第三の第三欄に掲げる行政機関の職員</w:t>
+        <w:br/>
+        <w:br/>
+        <w:br/>
+        <w:t>一人</w:t>
       </w:r>
     </w:p>
     <w:p>
       <w:pPr>
+        <w:pStyle w:val="ListBullet"/>
         <w:ind w:left="880"/>
       </w:pPr>
       <w:r>
-        <w:t>別表第三の第三欄に掲げる行政機関の職員</w:t>
+        <w:t>二</w:t>
+        <w:br/>
+        <w:t>財務省の職員</w:t>
+        <w:br/>
+        <w:br/>
+        <w:br/>
+        <w:t>一人</w:t>
       </w:r>
     </w:p>
     <w:p>
       <w:pPr>
-        <w:pStyle w:val="Heading6"/>
+        <w:pStyle w:val="ListBullet"/>
         <w:ind w:left="880"/>
       </w:pPr>
       <w:r>
-        <w:t>二</w:t>
+        <w:t>三</w:t>
+        <w:br/>
+        <w:t>別表第三の第四欄に掲げる独立行政法人の役員（当該独立行政法人が成立するまでの間は、当該独立行政法人に係る独立行政法人通則法（以下「通則法」という。）第十五条第一項の設立委員）</w:t>
+        <w:br/>
+        <w:br/>
+        <w:br/>
+        <w:t>一人</w:t>
       </w:r>
     </w:p>
     <w:p>
       <w:pPr>
-        <w:ind w:left="880"/>
-      </w:pPr>
-      <w:r>
-        <w:t>財務省の職員</w:t>
-      </w:r>
-    </w:p>
-    <w:p>
-      <w:pPr>
-        <w:pStyle w:val="Heading6"/>
-        <w:ind w:left="880"/>
-      </w:pPr>
-      <w:r>
-        <w:t>三</w:t>
-      </w:r>
-    </w:p>
-    <w:p>
-      <w:pPr>
-        <w:ind w:left="880"/>
-      </w:pPr>
-      <w:r>
-        <w:t>別表第三の第四欄に掲げる独立行政法人の役員（当該独立行政法人が成立するまでの間は、当該独立行政法人に係る独立行政法人通則法（以下「通則法」という。）第十五条第一項の設立委員）</w:t>
-      </w:r>
-    </w:p>
-    <w:p>
-      <w:pPr>
-        <w:pStyle w:val="Heading6"/>
+        <w:pStyle w:val="ListBullet"/>
         <w:ind w:left="880"/>
       </w:pPr>
       <w:r>
         <w:t>四</w:t>
-      </w:r>
-    </w:p>
-    <w:p>
-      <w:pPr>
-        <w:ind w:left="880"/>
-      </w:pPr>
-      <w:r>
+        <w:br/>
         <w:t>学識経験のある者</w:t>
+        <w:br/>
+        <w:br/>
+        <w:br/>
+        <w:t>二人</w:t>
       </w:r>
     </w:p>
     <w:p>
@@ -636,87 +520,77 @@
     </w:p>
     <w:p>
       <w:pPr>
-        <w:pStyle w:val="Heading6"/>
+        <w:pStyle w:val="ListBullet"/>
         <w:ind w:left="880"/>
       </w:pPr>
       <w:r>
         <w:t>一</w:t>
+        <w:br/>
+        <w:t>財務省の職員</w:t>
+        <w:br/>
+        <w:br/>
+        <w:br/>
+        <w:t>一人</w:t>
       </w:r>
     </w:p>
     <w:p>
       <w:pPr>
+        <w:pStyle w:val="ListBullet"/>
         <w:ind w:left="880"/>
       </w:pPr>
       <w:r>
-        <w:t>財務省の職員</w:t>
+        <w:t>二</w:t>
+        <w:br/>
+        <w:t>国土交通省の職員</w:t>
+        <w:br/>
+        <w:br/>
+        <w:br/>
+        <w:t>一人</w:t>
       </w:r>
     </w:p>
     <w:p>
       <w:pPr>
-        <w:pStyle w:val="Heading6"/>
+        <w:pStyle w:val="ListBullet"/>
         <w:ind w:left="880"/>
       </w:pPr>
       <w:r>
-        <w:t>二</w:t>
+        <w:t>三</w:t>
+        <w:br/>
+        <w:t>農林水産省の職員</w:t>
+        <w:br/>
+        <w:br/>
+        <w:br/>
+        <w:t>一人</w:t>
       </w:r>
     </w:p>
     <w:p>
       <w:pPr>
+        <w:pStyle w:val="ListBullet"/>
         <w:ind w:left="880"/>
       </w:pPr>
       <w:r>
-        <w:t>国土交通省の職員</w:t>
+        <w:t>四</w:t>
+        <w:br/>
+        <w:t>独立行政法人北海道開発土木研究所の役員（独立行政法人北海道開発土木研究所が成立するまでの間は、独立行政法人北海道開発土木研究所に係る通則法第十五条第一項の設立委員）</w:t>
+        <w:br/>
+        <w:br/>
+        <w:br/>
+        <w:t>一人</w:t>
       </w:r>
     </w:p>
     <w:p>
       <w:pPr>
-        <w:pStyle w:val="Heading6"/>
-        <w:ind w:left="880"/>
-      </w:pPr>
-      <w:r>
-        <w:t>三</w:t>
-      </w:r>
-    </w:p>
-    <w:p>
-      <w:pPr>
-        <w:ind w:left="880"/>
-      </w:pPr>
-      <w:r>
-        <w:t>農林水産省の職員</w:t>
-      </w:r>
-    </w:p>
-    <w:p>
-      <w:pPr>
-        <w:pStyle w:val="Heading6"/>
-        <w:ind w:left="880"/>
-      </w:pPr>
-      <w:r>
-        <w:t>四</w:t>
-      </w:r>
-    </w:p>
-    <w:p>
-      <w:pPr>
-        <w:ind w:left="880"/>
-      </w:pPr>
-      <w:r>
-        <w:t>独立行政法人北海道開発土木研究所の役員（独立行政法人北海道開発土木研究所が成立するまでの間は、独立行政法人北海道開発土木研究所に係る通則法第十五条第一項の設立委員）</w:t>
-      </w:r>
-    </w:p>
-    <w:p>
-      <w:pPr>
-        <w:pStyle w:val="Heading6"/>
+        <w:pStyle w:val="ListBullet"/>
         <w:ind w:left="880"/>
       </w:pPr>
       <w:r>
         <w:t>五</w:t>
-      </w:r>
-    </w:p>
-    <w:p>
-      <w:pPr>
-        <w:ind w:left="880"/>
-      </w:pPr>
-      <w:r>
+        <w:br/>
         <w:t>学識経験のある者</w:t>
+        <w:br/>
+        <w:br/>
+        <w:br/>
+        <w:t>一人</w:t>
       </w:r>
     </w:p>
     <w:p>
@@ -734,6 +608,8 @@
       </w:pPr>
       <w:r>
         <w:t>前二条の規定は、独立行政法人北海道開発土木研究所法附則第五条第三項の規定による評価について準用する。</w:t>
+        <w:br/>
+        <w:t>この場合において、前条中「同表の第五欄に掲げる省令」とあるのは、「国土交通省令」と読み替えるものとする。</w:t>
       </w:r>
     </w:p>
     <w:p>
@@ -877,7 +753,7 @@
     </w:pPr>
     <w:r>
       <w:tab/>
-      <w:t>WeGov v0.1 - FTS141</w:t>
+      <w:t>WeGov v0.2 - FTS141</w:t>
     </w:r>
   </w:p>
 </w:ftr>
